--- a/MATTOS FLORENCIA/MATTOS FLORENCIA.docx
+++ b/MATTOS FLORENCIA/MATTOS FLORENCIA.docx
@@ -691,8 +691,6 @@
         <w:spacing w:after="360"/>
         <w:jc w:val="both"/>
       </w:pPr>
-      <w:bookmarkStart w:id="0" w:name="_GoBack"/>
-      <w:bookmarkEnd w:id="0"/>
       <w:r>
         <w:rPr>
           <w:b/>
@@ -4232,13 +4230,269 @@
             <w:tcBorders>
               <w:top w:val="nil"/>
               <w:left w:val="single" w:sz="8" w:space="0" w:color="auto"/>
+              <w:bottom w:val="nil"/>
+              <w:right w:val="single" w:sz="8" w:space="0" w:color="auto"/>
+            </w:tcBorders>
+            <w:shd w:val="clear" w:color="auto" w:fill="auto"/>
+            <w:noWrap/>
+            <w:vAlign w:val="center"/>
+            <w:hideMark/>
+          </w:tcPr>
+          <w:p>
+            <w:pPr>
+              <w:spacing w:after="0" w:line="240" w:lineRule="auto"/>
+              <w:jc w:val="right"/>
+              <w:rPr>
+                <w:rFonts w:ascii="Calibri" w:eastAsia="Times New Roman" w:hAnsi="Calibri" w:cs="Calibri"/>
+                <w:color w:val="000000"/>
+              </w:rPr>
+            </w:pPr>
+            <w:bookmarkStart w:id="0" w:name="_GoBack" w:colFirst="0" w:colLast="3"/>
+            <w:r>
+              <w:rPr>
+                <w:rFonts w:ascii="Calibri" w:eastAsia="Times New Roman" w:hAnsi="Calibri" w:cs="Calibri"/>
+                <w:color w:val="000000"/>
+              </w:rPr>
+              <w:t>19</w:t>
+            </w:r>
+          </w:p>
+        </w:tc>
+        <w:tc>
+          <w:tcPr>
+            <w:tcW w:w="0" w:type="auto"/>
+            <w:tcBorders>
+              <w:top w:val="nil"/>
+              <w:left w:val="nil"/>
+              <w:bottom w:val="nil"/>
+              <w:right w:val="single" w:sz="8" w:space="0" w:color="auto"/>
+            </w:tcBorders>
+            <w:shd w:val="clear" w:color="auto" w:fill="auto"/>
+            <w:vAlign w:val="center"/>
+            <w:hideMark/>
+          </w:tcPr>
+          <w:p>
+            <w:pPr>
+              <w:spacing w:after="0" w:line="240" w:lineRule="auto"/>
+              <w:jc w:val="center"/>
+              <w:rPr>
+                <w:rFonts w:ascii="Calibri" w:eastAsia="Times New Roman" w:hAnsi="Calibri" w:cs="Calibri"/>
+                <w:color w:val="000000"/>
+              </w:rPr>
+            </w:pPr>
+            <w:r>
+              <w:rPr>
+                <w:rFonts w:ascii="Calibri" w:eastAsia="Times New Roman" w:hAnsi="Calibri" w:cs="Calibri"/>
+                <w:color w:val="000000"/>
+              </w:rPr>
+              <w:t>Chaucha ***</w:t>
+            </w:r>
+          </w:p>
+        </w:tc>
+        <w:tc>
+          <w:tcPr>
+            <w:tcW w:w="0" w:type="auto"/>
+            <w:tcBorders>
+              <w:top w:val="nil"/>
+              <w:left w:val="nil"/>
+              <w:bottom w:val="nil"/>
+              <w:right w:val="nil"/>
+            </w:tcBorders>
+            <w:shd w:val="clear" w:color="auto" w:fill="auto"/>
+            <w:vAlign w:val="center"/>
+            <w:hideMark/>
+          </w:tcPr>
+          <w:p>
+            <w:pPr>
+              <w:spacing w:after="0" w:line="240" w:lineRule="auto"/>
+              <w:jc w:val="center"/>
+              <w:rPr>
+                <w:rFonts w:ascii="Calibri" w:eastAsia="Times New Roman" w:hAnsi="Calibri" w:cs="Calibri"/>
+                <w:color w:val="000000"/>
+              </w:rPr>
+            </w:pPr>
+            <w:r>
+              <w:rPr>
+                <w:rFonts w:ascii="Calibri" w:eastAsia="Times New Roman" w:hAnsi="Calibri" w:cs="Calibri"/>
+                <w:color w:val="000000"/>
+              </w:rPr>
+              <w:t>Kg.</w:t>
+            </w:r>
+          </w:p>
+        </w:tc>
+        <w:tc>
+          <w:tcPr>
+            <w:tcW w:w="0" w:type="auto"/>
+            <w:tcBorders>
+              <w:top w:val="nil"/>
+              <w:left w:val="single" w:sz="4" w:space="0" w:color="auto"/>
+              <w:bottom w:val="nil"/>
+              <w:right w:val="single" w:sz="4" w:space="0" w:color="auto"/>
+            </w:tcBorders>
+            <w:shd w:val="clear" w:color="auto" w:fill="auto"/>
+            <w:noWrap/>
+            <w:vAlign w:val="bottom"/>
+            <w:hideMark/>
+          </w:tcPr>
+          <w:p>
+            <w:pPr>
+              <w:spacing w:after="0" w:line="240" w:lineRule="auto"/>
+              <w:rPr>
+                <w:rFonts w:ascii="Calibri" w:eastAsia="Times New Roman" w:hAnsi="Calibri" w:cs="Calibri"/>
+                <w:color w:val="000000"/>
+              </w:rPr>
+            </w:pPr>
+            <w:r>
+              <w:rPr>
+                <w:rFonts w:ascii="Calibri" w:eastAsia="Times New Roman" w:hAnsi="Calibri" w:cs="Calibri"/>
+                <w:color w:val="000000"/>
+              </w:rPr>
+              <w:t xml:space="preserve"> $    1.800,00 </w:t>
+            </w:r>
+          </w:p>
+        </w:tc>
+      </w:tr>
+      <w:tr>
+        <w:trPr>
+          <w:trHeight w:val="274"/>
+        </w:trPr>
+        <w:tc>
+          <w:tcPr>
+            <w:tcW w:w="0" w:type="auto"/>
+            <w:tcBorders>
+              <w:top w:val="nil"/>
+              <w:left w:val="single" w:sz="8" w:space="0" w:color="auto"/>
+              <w:bottom w:val="nil"/>
+              <w:right w:val="single" w:sz="8" w:space="0" w:color="auto"/>
+            </w:tcBorders>
+            <w:shd w:val="clear" w:color="auto" w:fill="auto"/>
+            <w:noWrap/>
+            <w:vAlign w:val="center"/>
+          </w:tcPr>
+          <w:p>
+            <w:pPr>
+              <w:spacing w:after="0" w:line="240" w:lineRule="auto"/>
+              <w:jc w:val="right"/>
+              <w:rPr>
+                <w:rFonts w:ascii="Calibri" w:eastAsia="Times New Roman" w:hAnsi="Calibri" w:cs="Calibri"/>
+                <w:color w:val="000000"/>
+              </w:rPr>
+            </w:pPr>
+            <w:r>
+              <w:rPr>
+                <w:rFonts w:ascii="Calibri" w:eastAsia="Times New Roman" w:hAnsi="Calibri" w:cs="Calibri"/>
+                <w:color w:val="000000"/>
+              </w:rPr>
+              <w:t>20</w:t>
+            </w:r>
+          </w:p>
+        </w:tc>
+        <w:tc>
+          <w:tcPr>
+            <w:tcW w:w="0" w:type="auto"/>
+            <w:tcBorders>
+              <w:top w:val="nil"/>
+              <w:left w:val="nil"/>
+              <w:bottom w:val="nil"/>
+              <w:right w:val="single" w:sz="8" w:space="0" w:color="auto"/>
+            </w:tcBorders>
+            <w:shd w:val="clear" w:color="auto" w:fill="auto"/>
+            <w:vAlign w:val="center"/>
+          </w:tcPr>
+          <w:p>
+            <w:pPr>
+              <w:spacing w:after="0" w:line="240" w:lineRule="auto"/>
+              <w:jc w:val="center"/>
+              <w:rPr>
+                <w:rFonts w:ascii="Calibri" w:eastAsia="Times New Roman" w:hAnsi="Calibri" w:cs="Calibri"/>
+                <w:color w:val="000000"/>
+              </w:rPr>
+            </w:pPr>
+            <w:r>
+              <w:rPr>
+                <w:rFonts w:ascii="Calibri" w:eastAsia="Times New Roman" w:hAnsi="Calibri" w:cs="Calibri"/>
+                <w:color w:val="000000"/>
+              </w:rPr>
+              <w:t>Lechuga</w:t>
+            </w:r>
+          </w:p>
+        </w:tc>
+        <w:tc>
+          <w:tcPr>
+            <w:tcW w:w="0" w:type="auto"/>
+            <w:tcBorders>
+              <w:top w:val="nil"/>
+              <w:left w:val="nil"/>
+              <w:bottom w:val="nil"/>
+              <w:right w:val="nil"/>
+            </w:tcBorders>
+            <w:shd w:val="clear" w:color="auto" w:fill="auto"/>
+            <w:vAlign w:val="center"/>
+          </w:tcPr>
+          <w:p>
+            <w:pPr>
+              <w:spacing w:after="0" w:line="240" w:lineRule="auto"/>
+              <w:jc w:val="center"/>
+              <w:rPr>
+                <w:rFonts w:ascii="Calibri" w:eastAsia="Times New Roman" w:hAnsi="Calibri" w:cs="Calibri"/>
+                <w:color w:val="000000"/>
+              </w:rPr>
+            </w:pPr>
+            <w:r>
+              <w:rPr>
+                <w:rFonts w:ascii="Calibri" w:eastAsia="Times New Roman" w:hAnsi="Calibri" w:cs="Calibri"/>
+                <w:color w:val="000000"/>
+              </w:rPr>
+              <w:t>Kg.</w:t>
+            </w:r>
+          </w:p>
+        </w:tc>
+        <w:tc>
+          <w:tcPr>
+            <w:tcW w:w="0" w:type="auto"/>
+            <w:tcBorders>
+              <w:top w:val="nil"/>
+              <w:left w:val="single" w:sz="4" w:space="0" w:color="auto"/>
+              <w:bottom w:val="nil"/>
+              <w:right w:val="single" w:sz="4" w:space="0" w:color="auto"/>
+            </w:tcBorders>
+            <w:shd w:val="clear" w:color="auto" w:fill="auto"/>
+            <w:noWrap/>
+            <w:vAlign w:val="center"/>
+          </w:tcPr>
+          <w:p>
+            <w:pPr>
+              <w:spacing w:after="0" w:line="240" w:lineRule="auto"/>
+              <w:rPr>
+                <w:rFonts w:ascii="Calibri" w:eastAsia="Times New Roman" w:hAnsi="Calibri" w:cs="Calibri"/>
+                <w:color w:val="000000"/>
+              </w:rPr>
+            </w:pPr>
+            <w:r>
+              <w:rPr>
+                <w:rFonts w:ascii="Calibri" w:eastAsia="Times New Roman" w:hAnsi="Calibri" w:cs="Calibri"/>
+                <w:color w:val="000000"/>
+              </w:rPr>
+              <w:t xml:space="preserve"> $        2.500,00 </w:t>
+            </w:r>
+          </w:p>
+        </w:tc>
+      </w:tr>
+      <w:tr>
+        <w:trPr>
+          <w:trHeight w:val="274"/>
+        </w:trPr>
+        <w:tc>
+          <w:tcPr>
+            <w:tcW w:w="0" w:type="auto"/>
+            <w:tcBorders>
+              <w:top w:val="nil"/>
+              <w:left w:val="single" w:sz="8" w:space="0" w:color="auto"/>
               <w:bottom w:val="single" w:sz="8" w:space="0" w:color="auto"/>
               <w:right w:val="single" w:sz="8" w:space="0" w:color="auto"/>
             </w:tcBorders>
             <w:shd w:val="clear" w:color="auto" w:fill="auto"/>
             <w:noWrap/>
             <w:vAlign w:val="center"/>
-            <w:hideMark/>
           </w:tcPr>
           <w:p>
             <w:pPr>
@@ -4254,7 +4508,7 @@
                 <w:rFonts w:ascii="Calibri" w:eastAsia="Times New Roman" w:hAnsi="Calibri" w:cs="Calibri"/>
                 <w:color w:val="000000"/>
               </w:rPr>
-              <w:t>19</w:t>
+              <w:t>21</w:t>
             </w:r>
           </w:p>
         </w:tc>
@@ -4269,7 +4523,6 @@
             </w:tcBorders>
             <w:shd w:val="clear" w:color="auto" w:fill="auto"/>
             <w:vAlign w:val="center"/>
-            <w:hideMark/>
           </w:tcPr>
           <w:p>
             <w:pPr>
@@ -4285,7 +4538,7 @@
                 <w:rFonts w:ascii="Calibri" w:eastAsia="Times New Roman" w:hAnsi="Calibri" w:cs="Calibri"/>
                 <w:color w:val="000000"/>
               </w:rPr>
-              <w:t>Chaucha ***</w:t>
+              <w:t xml:space="preserve">apio </w:t>
             </w:r>
           </w:p>
         </w:tc>
@@ -4300,7 +4553,6 @@
             </w:tcBorders>
             <w:shd w:val="clear" w:color="auto" w:fill="auto"/>
             <w:vAlign w:val="center"/>
-            <w:hideMark/>
           </w:tcPr>
           <w:p>
             <w:pPr>
@@ -4316,7 +4568,7 @@
                 <w:rFonts w:ascii="Calibri" w:eastAsia="Times New Roman" w:hAnsi="Calibri" w:cs="Calibri"/>
                 <w:color w:val="000000"/>
               </w:rPr>
-              <w:t>Kg.</w:t>
+              <w:t>kg</w:t>
             </w:r>
           </w:p>
         </w:tc>
@@ -4331,28 +4583,28 @@
             </w:tcBorders>
             <w:shd w:val="clear" w:color="auto" w:fill="auto"/>
             <w:noWrap/>
-            <w:vAlign w:val="bottom"/>
-            <w:hideMark/>
-          </w:tcPr>
-          <w:p>
-            <w:pPr>
-              <w:spacing w:after="0" w:line="240" w:lineRule="auto"/>
-              <w:rPr>
-                <w:rFonts w:ascii="Calibri" w:eastAsia="Times New Roman" w:hAnsi="Calibri" w:cs="Calibri"/>
-                <w:color w:val="000000"/>
-              </w:rPr>
-            </w:pPr>
-            <w:r>
-              <w:rPr>
-                <w:rFonts w:ascii="Calibri" w:eastAsia="Times New Roman" w:hAnsi="Calibri" w:cs="Calibri"/>
-                <w:color w:val="000000"/>
-              </w:rPr>
-              <w:t xml:space="preserve"> $    1.800,00 </w:t>
+            <w:vAlign w:val="center"/>
+          </w:tcPr>
+          <w:p>
+            <w:pPr>
+              <w:spacing w:after="0" w:line="240" w:lineRule="auto"/>
+              <w:rPr>
+                <w:rFonts w:ascii="Calibri" w:eastAsia="Times New Roman" w:hAnsi="Calibri" w:cs="Calibri"/>
+                <w:color w:val="000000"/>
+              </w:rPr>
+            </w:pPr>
+            <w:r>
+              <w:rPr>
+                <w:rFonts w:ascii="Calibri" w:eastAsia="Times New Roman" w:hAnsi="Calibri" w:cs="Calibri"/>
+                <w:color w:val="000000"/>
+              </w:rPr>
+              <w:t xml:space="preserve"> $        2.100,00 </w:t>
             </w:r>
           </w:p>
         </w:tc>
       </w:tr>
     </w:tbl>
+    <w:bookmarkEnd w:id="0"/>
     <w:p>
       <w:pPr>
         <w:spacing w:after="360"/>
@@ -4933,6 +5185,7 @@
               <w:rPr>
                 <w:rFonts w:ascii="Calibri" w:eastAsia="Times New Roman" w:hAnsi="Calibri" w:cs="Calibri"/>
               </w:rPr>
+              <w:lastRenderedPageBreak/>
               <w:t>5</w:t>
             </w:r>
           </w:p>
@@ -6394,7 +6647,7 @@
 </file>
 
 <file path=customXml/itemProps1.xml><?xml version="1.0" encoding="utf-8"?>
-<ds:datastoreItem xmlns:ds="http://schemas.openxmlformats.org/officeDocument/2006/customXml" ds:itemID="{9D86156B-5165-40A4-937B-437753E4DB6D}">
+<ds:datastoreItem xmlns:ds="http://schemas.openxmlformats.org/officeDocument/2006/customXml" ds:itemID="{ECFF04CA-2435-4E93-9EA2-2095EB226E60}">
   <ds:schemaRefs>
     <ds:schemaRef ds:uri="http://schemas.openxmlformats.org/officeDocument/2006/bibliography"/>
   </ds:schemaRefs>
